--- a/PhamNgocTinh-46647.docx
+++ b/PhamNgocTinh-46647.docx
@@ -103,7 +103,7 @@
           <w:shd w:val="clear" w:color="auto" w:fill="FFFFFF"/>
         </w:rPr>
       </w:pPr>
-      <w:hyperlink r:id="rId5" w:history="1">
+      <w:hyperlink r:id="rId7" w:history="1">
         <w:r>
           <w:rPr>
             <w:rStyle w:val="Hyperlink"/>
@@ -185,7 +185,7 @@
           <w:szCs w:val="24"/>
         </w:rPr>
       </w:pPr>
-      <w:hyperlink r:id="rId6" w:history="1">
+      <w:hyperlink r:id="rId8" w:history="1">
         <w:r>
           <w:rPr>
             <w:rStyle w:val="Hyperlink"/>
@@ -9219,7 +9219,7 @@
                     <pic:cNvPicPr/>
                   </pic:nvPicPr>
                   <pic:blipFill>
-                    <a:blip r:embed="rId7"/>
+                    <a:blip r:embed="rId9"/>
                     <a:stretch>
                       <a:fillRect/>
                     </a:stretch>
@@ -9268,7 +9268,7 @@
         </w:rPr>
         <w:t xml:space="preserve"> </w:t>
       </w:r>
-      <w:hyperlink r:id="rId8" w:history="1">
+      <w:hyperlink r:id="rId10" w:history="1">
         <w:r>
           <w:rPr>
             <w:rStyle w:val="Hyperlink"/>
@@ -9302,344 +9302,6 @@
             <wp:extent cx="5943600" cy="2778125"/>
             <wp:effectExtent l="0" t="0" r="0" b="3175"/>
             <wp:docPr id="3" name="Picture 3"/>
-            <wp:cNvGraphicFramePr>
-              <a:graphicFrameLocks xmlns:a="http://schemas.openxmlformats.org/drawingml/2006/main" noChangeAspect="1"/>
-            </wp:cNvGraphicFramePr>
-            <a:graphic xmlns:a="http://schemas.openxmlformats.org/drawingml/2006/main">
-              <a:graphicData uri="http://schemas.openxmlformats.org/drawingml/2006/picture">
-                <pic:pic xmlns:pic="http://schemas.openxmlformats.org/drawingml/2006/picture">
-                  <pic:nvPicPr>
-                    <pic:cNvPr id="1" name=""/>
-                    <pic:cNvPicPr/>
-                  </pic:nvPicPr>
-                  <pic:blipFill>
-                    <a:blip r:embed="rId9"/>
-                    <a:stretch>
-                      <a:fillRect/>
-                    </a:stretch>
-                  </pic:blipFill>
-                  <pic:spPr>
-                    <a:xfrm>
-                      <a:off x="0" y="0"/>
-                      <a:ext cx="5943600" cy="2778125"/>
-                    </a:xfrm>
-                    <a:prstGeom prst="rect">
-                      <a:avLst/>
-                    </a:prstGeom>
-                  </pic:spPr>
-                </pic:pic>
-              </a:graphicData>
-            </a:graphic>
-          </wp:inline>
-        </w:drawing>
-      </w:r>
-    </w:p>
-    <w:p>
-      <w:pPr>
-        <w:rPr>
-          <w:rFonts w:ascii="Times New Roman" w:hAnsi="Times New Roman" w:cs="Times New Roman"/>
-          <w:b/>
-          <w:sz w:val="24"/>
-          <w:szCs w:val="24"/>
-        </w:rPr>
-      </w:pPr>
-      <w:r>
-        <w:rPr>
-          <w:rFonts w:ascii="Times New Roman" w:hAnsi="Times New Roman" w:cs="Times New Roman"/>
-          <w:b/>
-          <w:sz w:val="24"/>
-          <w:szCs w:val="24"/>
-        </w:rPr>
-        <w:br w:type="page"/>
-      </w:r>
-    </w:p>
-    <w:p>
-      <w:pPr>
-        <w:rPr>
-          <w:rFonts w:ascii="Times New Roman" w:hAnsi="Times New Roman" w:cs="Times New Roman"/>
-          <w:b/>
-          <w:sz w:val="24"/>
-          <w:szCs w:val="24"/>
-        </w:rPr>
-      </w:pPr>
-      <w:r>
-        <w:rPr>
-          <w:rFonts w:ascii="Times New Roman" w:hAnsi="Times New Roman" w:cs="Times New Roman"/>
-          <w:b/>
-          <w:sz w:val="24"/>
-          <w:szCs w:val="24"/>
-        </w:rPr>
-        <w:lastRenderedPageBreak/>
-        <w:t>Food ID</w:t>
-      </w:r>
-      <w:r>
-        <w:rPr>
-          <w:rFonts w:ascii="Times New Roman" w:hAnsi="Times New Roman" w:cs="Times New Roman"/>
-          <w:b/>
-          <w:sz w:val="24"/>
-          <w:szCs w:val="24"/>
-        </w:rPr>
-        <w:t xml:space="preserve"> </w:t>
-      </w:r>
-      <w:r>
-        <w:rPr>
-          <w:rFonts w:ascii="Times New Roman" w:hAnsi="Times New Roman" w:cs="Times New Roman"/>
-          <w:b/>
-          <w:i/>
-          <w:sz w:val="24"/>
-          <w:szCs w:val="24"/>
-        </w:rPr>
-        <w:t>(</w:t>
-      </w:r>
-      <w:proofErr w:type="spellStart"/>
-      <w:r>
-        <w:rPr>
-          <w:rFonts w:ascii="Times New Roman" w:hAnsi="Times New Roman" w:cs="Times New Roman"/>
-          <w:b/>
-          <w:i/>
-          <w:sz w:val="24"/>
-          <w:szCs w:val="24"/>
-        </w:rPr>
-        <w:t>có</w:t>
-      </w:r>
-      <w:proofErr w:type="spellEnd"/>
-      <w:r>
-        <w:rPr>
-          <w:rFonts w:ascii="Times New Roman" w:hAnsi="Times New Roman" w:cs="Times New Roman"/>
-          <w:b/>
-          <w:i/>
-          <w:sz w:val="24"/>
-          <w:szCs w:val="24"/>
-        </w:rPr>
-        <w:t xml:space="preserve"> </w:t>
-      </w:r>
-      <w:proofErr w:type="spellStart"/>
-      <w:r>
-        <w:rPr>
-          <w:rFonts w:ascii="Times New Roman" w:hAnsi="Times New Roman" w:cs="Times New Roman"/>
-          <w:b/>
-          <w:i/>
-          <w:sz w:val="24"/>
-          <w:szCs w:val="24"/>
-        </w:rPr>
-        <w:t>param</w:t>
-      </w:r>
-      <w:proofErr w:type="spellEnd"/>
-      <w:r>
-        <w:rPr>
-          <w:rFonts w:ascii="Times New Roman" w:hAnsi="Times New Roman" w:cs="Times New Roman"/>
-          <w:b/>
-          <w:i/>
-          <w:sz w:val="24"/>
-          <w:szCs w:val="24"/>
-        </w:rPr>
-        <w:t xml:space="preserve"> </w:t>
-      </w:r>
-      <w:proofErr w:type="spellStart"/>
-      <w:r>
-        <w:rPr>
-          <w:rFonts w:ascii="Times New Roman" w:hAnsi="Times New Roman" w:cs="Times New Roman"/>
-          <w:b/>
-          <w:i/>
-          <w:sz w:val="24"/>
-          <w:szCs w:val="24"/>
-        </w:rPr>
-        <w:t>là</w:t>
-      </w:r>
-      <w:proofErr w:type="spellEnd"/>
-      <w:r>
-        <w:rPr>
-          <w:rFonts w:ascii="Times New Roman" w:hAnsi="Times New Roman" w:cs="Times New Roman"/>
-          <w:b/>
-          <w:i/>
-          <w:sz w:val="24"/>
-          <w:szCs w:val="24"/>
-        </w:rPr>
-        <w:t xml:space="preserve"> </w:t>
-      </w:r>
-      <w:proofErr w:type="gramStart"/>
-      <w:r>
-        <w:rPr>
-          <w:rFonts w:ascii="Times New Roman" w:hAnsi="Times New Roman" w:cs="Times New Roman"/>
-          <w:b/>
-          <w:i/>
-          <w:sz w:val="24"/>
-          <w:szCs w:val="24"/>
-        </w:rPr>
-        <w:t>id )</w:t>
-      </w:r>
-      <w:proofErr w:type="gramEnd"/>
-      <w:r>
-        <w:rPr>
-          <w:rFonts w:ascii="Times New Roman" w:hAnsi="Times New Roman" w:cs="Times New Roman"/>
-          <w:b/>
-          <w:i/>
-          <w:sz w:val="24"/>
-          <w:szCs w:val="24"/>
-        </w:rPr>
-        <w:t xml:space="preserve"> </w:t>
-      </w:r>
-      <w:r>
-        <w:rPr>
-          <w:rFonts w:ascii="Times New Roman" w:hAnsi="Times New Roman" w:cs="Times New Roman"/>
-          <w:b/>
-          <w:sz w:val="24"/>
-          <w:szCs w:val="24"/>
-        </w:rPr>
-        <w:t>:</w:t>
-      </w:r>
-      <w:r>
-        <w:rPr>
-          <w:rFonts w:ascii="Times New Roman" w:hAnsi="Times New Roman" w:cs="Times New Roman"/>
-          <w:b/>
-          <w:sz w:val="24"/>
-          <w:szCs w:val="24"/>
-        </w:rPr>
-        <w:t xml:space="preserve"> </w:t>
-      </w:r>
-    </w:p>
-    <w:p>
-      <w:pPr>
-        <w:rPr>
-          <w:rFonts w:ascii="Times New Roman" w:hAnsi="Times New Roman" w:cs="Times New Roman"/>
-          <w:i/>
-          <w:sz w:val="24"/>
-          <w:szCs w:val="24"/>
-        </w:rPr>
-      </w:pPr>
-      <w:r>
-        <w:rPr>
-          <w:rFonts w:ascii="Times New Roman" w:hAnsi="Times New Roman" w:cs="Times New Roman"/>
-          <w:i/>
-          <w:sz w:val="24"/>
-          <w:szCs w:val="24"/>
-        </w:rPr>
-        <w:t>http://loc</w:t>
-      </w:r>
-      <w:r>
-        <w:rPr>
-          <w:rFonts w:ascii="Times New Roman" w:hAnsi="Times New Roman" w:cs="Times New Roman"/>
-          <w:i/>
-          <w:sz w:val="24"/>
-          <w:szCs w:val="24"/>
-        </w:rPr>
-        <w:t>alhost:5000/v1/api/food/:id</w:t>
-      </w:r>
-    </w:p>
-    <w:p>
-      <w:pPr>
-        <w:rPr>
-          <w:rFonts w:ascii="Times New Roman" w:hAnsi="Times New Roman" w:cs="Times New Roman"/>
-          <w:b/>
-          <w:sz w:val="24"/>
-          <w:szCs w:val="24"/>
-        </w:rPr>
-      </w:pPr>
-      <w:r>
-        <w:rPr>
-          <w:rFonts w:ascii="Times New Roman" w:hAnsi="Times New Roman" w:cs="Times New Roman"/>
-          <w:b/>
-          <w:noProof/>
-          <w:sz w:val="24"/>
-          <w:szCs w:val="24"/>
-          <w:lang w:eastAsia="en-US"/>
-        </w:rPr>
-        <w:drawing>
-          <wp:inline distT="0" distB="0" distL="0" distR="0" wp14:anchorId="22560F4E" wp14:editId="669FA337">
-            <wp:extent cx="3731554" cy="1744980"/>
-            <wp:effectExtent l="0" t="0" r="2540" b="7620"/>
-            <wp:docPr id="4" name="Picture 4"/>
-            <wp:cNvGraphicFramePr>
-              <a:graphicFrameLocks xmlns:a="http://schemas.openxmlformats.org/drawingml/2006/main" noChangeAspect="1"/>
-            </wp:cNvGraphicFramePr>
-            <a:graphic xmlns:a="http://schemas.openxmlformats.org/drawingml/2006/main">
-              <a:graphicData uri="http://schemas.openxmlformats.org/drawingml/2006/picture">
-                <pic:pic xmlns:pic="http://schemas.openxmlformats.org/drawingml/2006/picture">
-                  <pic:nvPicPr>
-                    <pic:cNvPr id="1" name=""/>
-                    <pic:cNvPicPr/>
-                  </pic:nvPicPr>
-                  <pic:blipFill>
-                    <a:blip r:embed="rId10"/>
-                    <a:stretch>
-                      <a:fillRect/>
-                    </a:stretch>
-                  </pic:blipFill>
-                  <pic:spPr>
-                    <a:xfrm>
-                      <a:off x="0" y="0"/>
-                      <a:ext cx="3737110" cy="1747578"/>
-                    </a:xfrm>
-                    <a:prstGeom prst="rect">
-                      <a:avLst/>
-                    </a:prstGeom>
-                  </pic:spPr>
-                </pic:pic>
-              </a:graphicData>
-            </a:graphic>
-          </wp:inline>
-        </w:drawing>
-      </w:r>
-    </w:p>
-    <w:p>
-      <w:pPr>
-        <w:rPr>
-          <w:rFonts w:ascii="Times New Roman" w:hAnsi="Times New Roman" w:cs="Times New Roman"/>
-          <w:i/>
-          <w:sz w:val="24"/>
-          <w:szCs w:val="24"/>
-        </w:rPr>
-      </w:pPr>
-    </w:p>
-    <w:p>
-      <w:pPr>
-        <w:rPr>
-          <w:rFonts w:ascii="Times New Roman" w:hAnsi="Times New Roman" w:cs="Times New Roman"/>
-          <w:i/>
-          <w:sz w:val="24"/>
-          <w:szCs w:val="24"/>
-        </w:rPr>
-      </w:pPr>
-      <w:r>
-        <w:rPr>
-          <w:rFonts w:ascii="Times New Roman" w:hAnsi="Times New Roman" w:cs="Times New Roman"/>
-          <w:i/>
-          <w:sz w:val="24"/>
-          <w:szCs w:val="24"/>
-        </w:rPr>
-        <w:t>http://loc</w:t>
-      </w:r>
-      <w:r>
-        <w:rPr>
-          <w:rFonts w:ascii="Times New Roman" w:hAnsi="Times New Roman" w:cs="Times New Roman"/>
-          <w:i/>
-          <w:sz w:val="24"/>
-          <w:szCs w:val="24"/>
-        </w:rPr>
-        <w:t>alhost:5000/v1/api/food/update/:id</w:t>
-      </w:r>
-    </w:p>
-    <w:p>
-      <w:pPr>
-        <w:rPr>
-          <w:rFonts w:ascii="Times New Roman" w:hAnsi="Times New Roman" w:cs="Times New Roman"/>
-          <w:sz w:val="24"/>
-          <w:szCs w:val="24"/>
-        </w:rPr>
-      </w:pPr>
-      <w:r>
-        <w:rPr>
-          <w:rFonts w:ascii="Times New Roman" w:hAnsi="Times New Roman" w:cs="Times New Roman"/>
-          <w:noProof/>
-          <w:sz w:val="24"/>
-          <w:szCs w:val="24"/>
-          <w:lang w:eastAsia="en-US"/>
-        </w:rPr>
-        <w:drawing>
-          <wp:inline distT="0" distB="0" distL="0" distR="0" wp14:anchorId="54DC39F5" wp14:editId="4EB576E4">
-            <wp:extent cx="3672840" cy="1708891"/>
-            <wp:effectExtent l="0" t="0" r="3810" b="5715"/>
-            <wp:docPr id="5" name="Picture 5"/>
             <wp:cNvGraphicFramePr>
               <a:graphicFrameLocks xmlns:a="http://schemas.openxmlformats.org/drawingml/2006/main" noChangeAspect="1"/>
             </wp:cNvGraphicFramePr>
@@ -9659,7 +9321,7 @@
                   <pic:spPr>
                     <a:xfrm>
                       <a:off x="0" y="0"/>
-                      <a:ext cx="3676341" cy="1710520"/>
+                      <a:ext cx="5943600" cy="2778125"/>
                     </a:xfrm>
                     <a:prstGeom prst="rect">
                       <a:avLst/>
@@ -9676,28 +9338,26 @@
       <w:pPr>
         <w:rPr>
           <w:rFonts w:ascii="Times New Roman" w:hAnsi="Times New Roman" w:cs="Times New Roman"/>
-          <w:i/>
+          <w:b/>
           <w:sz w:val="24"/>
           <w:szCs w:val="24"/>
         </w:rPr>
       </w:pPr>
-      <w:hyperlink r:id="rId12" w:history="1">
-        <w:r>
-          <w:rPr>
-            <w:rStyle w:val="Hyperlink"/>
-            <w:rFonts w:ascii="Times New Roman" w:hAnsi="Times New Roman" w:cs="Times New Roman"/>
-            <w:i/>
-            <w:sz w:val="24"/>
-            <w:szCs w:val="24"/>
-          </w:rPr>
-          <w:t>http://localhost:5000/v1/api/food/delete/:id</w:t>
-        </w:r>
-      </w:hyperlink>
+      <w:r>
+        <w:rPr>
+          <w:rFonts w:ascii="Times New Roman" w:hAnsi="Times New Roman" w:cs="Times New Roman"/>
+          <w:b/>
+          <w:sz w:val="24"/>
+          <w:szCs w:val="24"/>
+        </w:rPr>
+        <w:br w:type="page"/>
+      </w:r>
     </w:p>
     <w:p>
       <w:pPr>
         <w:rPr>
           <w:rFonts w:ascii="Times New Roman" w:hAnsi="Times New Roman" w:cs="Times New Roman"/>
+          <w:b/>
           <w:sz w:val="24"/>
           <w:szCs w:val="24"/>
         </w:rPr>
@@ -9705,16 +9365,281 @@
       <w:r>
         <w:rPr>
           <w:rFonts w:ascii="Times New Roman" w:hAnsi="Times New Roman" w:cs="Times New Roman"/>
+          <w:b/>
+          <w:sz w:val="24"/>
+          <w:szCs w:val="24"/>
+        </w:rPr>
+        <w:lastRenderedPageBreak/>
+        <w:t>Food ID</w:t>
+      </w:r>
+      <w:r>
+        <w:rPr>
+          <w:rFonts w:ascii="Times New Roman" w:hAnsi="Times New Roman" w:cs="Times New Roman"/>
+          <w:b/>
+          <w:sz w:val="24"/>
+          <w:szCs w:val="24"/>
+        </w:rPr>
+        <w:t xml:space="preserve"> </w:t>
+      </w:r>
+      <w:r>
+        <w:rPr>
+          <w:rFonts w:ascii="Times New Roman" w:hAnsi="Times New Roman" w:cs="Times New Roman"/>
+          <w:b/>
+          <w:i/>
+          <w:sz w:val="24"/>
+          <w:szCs w:val="24"/>
+        </w:rPr>
+        <w:t>(</w:t>
+      </w:r>
+      <w:proofErr w:type="spellStart"/>
+      <w:r>
+        <w:rPr>
+          <w:rFonts w:ascii="Times New Roman" w:hAnsi="Times New Roman" w:cs="Times New Roman"/>
+          <w:b/>
+          <w:i/>
+          <w:sz w:val="24"/>
+          <w:szCs w:val="24"/>
+        </w:rPr>
+        <w:t>có</w:t>
+      </w:r>
+      <w:proofErr w:type="spellEnd"/>
+      <w:r>
+        <w:rPr>
+          <w:rFonts w:ascii="Times New Roman" w:hAnsi="Times New Roman" w:cs="Times New Roman"/>
+          <w:b/>
+          <w:i/>
+          <w:sz w:val="24"/>
+          <w:szCs w:val="24"/>
+        </w:rPr>
+        <w:t xml:space="preserve"> </w:t>
+      </w:r>
+      <w:proofErr w:type="spellStart"/>
+      <w:r>
+        <w:rPr>
+          <w:rFonts w:ascii="Times New Roman" w:hAnsi="Times New Roman" w:cs="Times New Roman"/>
+          <w:b/>
+          <w:i/>
+          <w:sz w:val="24"/>
+          <w:szCs w:val="24"/>
+        </w:rPr>
+        <w:t>param</w:t>
+      </w:r>
+      <w:proofErr w:type="spellEnd"/>
+      <w:r>
+        <w:rPr>
+          <w:rFonts w:ascii="Times New Roman" w:hAnsi="Times New Roman" w:cs="Times New Roman"/>
+          <w:b/>
+          <w:i/>
+          <w:sz w:val="24"/>
+          <w:szCs w:val="24"/>
+        </w:rPr>
+        <w:t xml:space="preserve"> </w:t>
+      </w:r>
+      <w:proofErr w:type="spellStart"/>
+      <w:r>
+        <w:rPr>
+          <w:rFonts w:ascii="Times New Roman" w:hAnsi="Times New Roman" w:cs="Times New Roman"/>
+          <w:b/>
+          <w:i/>
+          <w:sz w:val="24"/>
+          <w:szCs w:val="24"/>
+        </w:rPr>
+        <w:t>là</w:t>
+      </w:r>
+      <w:proofErr w:type="spellEnd"/>
+      <w:r>
+        <w:rPr>
+          <w:rFonts w:ascii="Times New Roman" w:hAnsi="Times New Roman" w:cs="Times New Roman"/>
+          <w:b/>
+          <w:i/>
+          <w:sz w:val="24"/>
+          <w:szCs w:val="24"/>
+        </w:rPr>
+        <w:t xml:space="preserve"> </w:t>
+      </w:r>
+      <w:proofErr w:type="gramStart"/>
+      <w:r>
+        <w:rPr>
+          <w:rFonts w:ascii="Times New Roman" w:hAnsi="Times New Roman" w:cs="Times New Roman"/>
+          <w:b/>
+          <w:i/>
+          <w:sz w:val="24"/>
+          <w:szCs w:val="24"/>
+        </w:rPr>
+        <w:t>id )</w:t>
+      </w:r>
+      <w:proofErr w:type="gramEnd"/>
+      <w:r>
+        <w:rPr>
+          <w:rFonts w:ascii="Times New Roman" w:hAnsi="Times New Roman" w:cs="Times New Roman"/>
+          <w:b/>
+          <w:i/>
+          <w:sz w:val="24"/>
+          <w:szCs w:val="24"/>
+        </w:rPr>
+        <w:t xml:space="preserve"> </w:t>
+      </w:r>
+      <w:r>
+        <w:rPr>
+          <w:rFonts w:ascii="Times New Roman" w:hAnsi="Times New Roman" w:cs="Times New Roman"/>
+          <w:b/>
+          <w:sz w:val="24"/>
+          <w:szCs w:val="24"/>
+        </w:rPr>
+        <w:t>:</w:t>
+      </w:r>
+      <w:r>
+        <w:rPr>
+          <w:rFonts w:ascii="Times New Roman" w:hAnsi="Times New Roman" w:cs="Times New Roman"/>
+          <w:b/>
+          <w:sz w:val="24"/>
+          <w:szCs w:val="24"/>
+        </w:rPr>
+        <w:t xml:space="preserve"> </w:t>
+      </w:r>
+    </w:p>
+    <w:p>
+      <w:pPr>
+        <w:rPr>
+          <w:rFonts w:ascii="Times New Roman" w:hAnsi="Times New Roman" w:cs="Times New Roman"/>
+          <w:i/>
+          <w:sz w:val="24"/>
+          <w:szCs w:val="24"/>
+        </w:rPr>
+      </w:pPr>
+      <w:r>
+        <w:rPr>
+          <w:rFonts w:ascii="Times New Roman" w:hAnsi="Times New Roman" w:cs="Times New Roman"/>
+          <w:i/>
+          <w:sz w:val="24"/>
+          <w:szCs w:val="24"/>
+        </w:rPr>
+        <w:t>http://loc</w:t>
+      </w:r>
+      <w:r>
+        <w:rPr>
+          <w:rFonts w:ascii="Times New Roman" w:hAnsi="Times New Roman" w:cs="Times New Roman"/>
+          <w:i/>
+          <w:sz w:val="24"/>
+          <w:szCs w:val="24"/>
+        </w:rPr>
+        <w:t>alhost:5000/v1/api/food/:id</w:t>
+      </w:r>
+    </w:p>
+    <w:p>
+      <w:pPr>
+        <w:rPr>
+          <w:rFonts w:ascii="Times New Roman" w:hAnsi="Times New Roman" w:cs="Times New Roman"/>
+          <w:b/>
+          <w:sz w:val="24"/>
+          <w:szCs w:val="24"/>
+        </w:rPr>
+      </w:pPr>
+      <w:r>
+        <w:rPr>
+          <w:rFonts w:ascii="Times New Roman" w:hAnsi="Times New Roman" w:cs="Times New Roman"/>
+          <w:b/>
           <w:noProof/>
           <w:sz w:val="24"/>
           <w:szCs w:val="24"/>
           <w:lang w:eastAsia="en-US"/>
         </w:rPr>
         <w:drawing>
-          <wp:inline distT="0" distB="0" distL="0" distR="0" wp14:anchorId="625E9482" wp14:editId="7F2A04C1">
-            <wp:extent cx="3688080" cy="1741987"/>
-            <wp:effectExtent l="0" t="0" r="7620" b="0"/>
-            <wp:docPr id="6" name="Picture 6"/>
+          <wp:inline distT="0" distB="0" distL="0" distR="0" wp14:anchorId="22560F4E" wp14:editId="669FA337">
+            <wp:extent cx="3731554" cy="1744980"/>
+            <wp:effectExtent l="0" t="0" r="2540" b="7620"/>
+            <wp:docPr id="4" name="Picture 4"/>
+            <wp:cNvGraphicFramePr>
+              <a:graphicFrameLocks xmlns:a="http://schemas.openxmlformats.org/drawingml/2006/main" noChangeAspect="1"/>
+            </wp:cNvGraphicFramePr>
+            <a:graphic xmlns:a="http://schemas.openxmlformats.org/drawingml/2006/main">
+              <a:graphicData uri="http://schemas.openxmlformats.org/drawingml/2006/picture">
+                <pic:pic xmlns:pic="http://schemas.openxmlformats.org/drawingml/2006/picture">
+                  <pic:nvPicPr>
+                    <pic:cNvPr id="1" name=""/>
+                    <pic:cNvPicPr/>
+                  </pic:nvPicPr>
+                  <pic:blipFill>
+                    <a:blip r:embed="rId12"/>
+                    <a:stretch>
+                      <a:fillRect/>
+                    </a:stretch>
+                  </pic:blipFill>
+                  <pic:spPr>
+                    <a:xfrm>
+                      <a:off x="0" y="0"/>
+                      <a:ext cx="3737110" cy="1747578"/>
+                    </a:xfrm>
+                    <a:prstGeom prst="rect">
+                      <a:avLst/>
+                    </a:prstGeom>
+                  </pic:spPr>
+                </pic:pic>
+              </a:graphicData>
+            </a:graphic>
+          </wp:inline>
+        </w:drawing>
+      </w:r>
+    </w:p>
+    <w:p>
+      <w:pPr>
+        <w:rPr>
+          <w:rFonts w:ascii="Times New Roman" w:hAnsi="Times New Roman" w:cs="Times New Roman"/>
+          <w:i/>
+          <w:sz w:val="24"/>
+          <w:szCs w:val="24"/>
+        </w:rPr>
+      </w:pPr>
+    </w:p>
+    <w:p>
+      <w:pPr>
+        <w:rPr>
+          <w:rFonts w:ascii="Times New Roman" w:hAnsi="Times New Roman" w:cs="Times New Roman"/>
+          <w:i/>
+          <w:sz w:val="24"/>
+          <w:szCs w:val="24"/>
+        </w:rPr>
+      </w:pPr>
+      <w:r>
+        <w:rPr>
+          <w:rFonts w:ascii="Times New Roman" w:hAnsi="Times New Roman" w:cs="Times New Roman"/>
+          <w:i/>
+          <w:sz w:val="24"/>
+          <w:szCs w:val="24"/>
+        </w:rPr>
+        <w:t>http://loc</w:t>
+      </w:r>
+      <w:r>
+        <w:rPr>
+          <w:rFonts w:ascii="Times New Roman" w:hAnsi="Times New Roman" w:cs="Times New Roman"/>
+          <w:i/>
+          <w:sz w:val="24"/>
+          <w:szCs w:val="24"/>
+        </w:rPr>
+        <w:t>alhost:5000/v1/api/food/update/:id</w:t>
+      </w:r>
+    </w:p>
+    <w:p>
+      <w:pPr>
+        <w:rPr>
+          <w:rFonts w:ascii="Times New Roman" w:hAnsi="Times New Roman" w:cs="Times New Roman"/>
+          <w:sz w:val="24"/>
+          <w:szCs w:val="24"/>
+        </w:rPr>
+      </w:pPr>
+      <w:r>
+        <w:rPr>
+          <w:rFonts w:ascii="Times New Roman" w:hAnsi="Times New Roman" w:cs="Times New Roman"/>
+          <w:noProof/>
+          <w:sz w:val="24"/>
+          <w:szCs w:val="24"/>
+          <w:lang w:eastAsia="en-US"/>
+        </w:rPr>
+        <w:drawing>
+          <wp:inline distT="0" distB="0" distL="0" distR="0" wp14:anchorId="54DC39F5" wp14:editId="4EB576E4">
+            <wp:extent cx="3672840" cy="1708891"/>
+            <wp:effectExtent l="0" t="0" r="3810" b="5715"/>
+            <wp:docPr id="5" name="Picture 5"/>
             <wp:cNvGraphicFramePr>
               <a:graphicFrameLocks xmlns:a="http://schemas.openxmlformats.org/drawingml/2006/main" noChangeAspect="1"/>
             </wp:cNvGraphicFramePr>
@@ -9734,6 +9659,81 @@
                   <pic:spPr>
                     <a:xfrm>
                       <a:off x="0" y="0"/>
+                      <a:ext cx="3676341" cy="1710520"/>
+                    </a:xfrm>
+                    <a:prstGeom prst="rect">
+                      <a:avLst/>
+                    </a:prstGeom>
+                  </pic:spPr>
+                </pic:pic>
+              </a:graphicData>
+            </a:graphic>
+          </wp:inline>
+        </w:drawing>
+      </w:r>
+    </w:p>
+    <w:p>
+      <w:pPr>
+        <w:rPr>
+          <w:rFonts w:ascii="Times New Roman" w:hAnsi="Times New Roman" w:cs="Times New Roman"/>
+          <w:i/>
+          <w:sz w:val="24"/>
+          <w:szCs w:val="24"/>
+        </w:rPr>
+      </w:pPr>
+      <w:hyperlink r:id="rId14" w:history="1">
+        <w:r>
+          <w:rPr>
+            <w:rStyle w:val="Hyperlink"/>
+            <w:rFonts w:ascii="Times New Roman" w:hAnsi="Times New Roman" w:cs="Times New Roman"/>
+            <w:i/>
+            <w:sz w:val="24"/>
+            <w:szCs w:val="24"/>
+          </w:rPr>
+          <w:t>http://localhost:5000/v1/api/food/delete/:id</w:t>
+        </w:r>
+      </w:hyperlink>
+    </w:p>
+    <w:p>
+      <w:pPr>
+        <w:rPr>
+          <w:rFonts w:ascii="Times New Roman" w:hAnsi="Times New Roman" w:cs="Times New Roman"/>
+          <w:sz w:val="24"/>
+          <w:szCs w:val="24"/>
+        </w:rPr>
+      </w:pPr>
+      <w:r>
+        <w:rPr>
+          <w:rFonts w:ascii="Times New Roman" w:hAnsi="Times New Roman" w:cs="Times New Roman"/>
+          <w:noProof/>
+          <w:sz w:val="24"/>
+          <w:szCs w:val="24"/>
+          <w:lang w:eastAsia="en-US"/>
+        </w:rPr>
+        <w:drawing>
+          <wp:inline distT="0" distB="0" distL="0" distR="0" wp14:anchorId="625E9482" wp14:editId="7F2A04C1">
+            <wp:extent cx="3688080" cy="1741987"/>
+            <wp:effectExtent l="0" t="0" r="7620" b="0"/>
+            <wp:docPr id="6" name="Picture 6"/>
+            <wp:cNvGraphicFramePr>
+              <a:graphicFrameLocks xmlns:a="http://schemas.openxmlformats.org/drawingml/2006/main" noChangeAspect="1"/>
+            </wp:cNvGraphicFramePr>
+            <a:graphic xmlns:a="http://schemas.openxmlformats.org/drawingml/2006/main">
+              <a:graphicData uri="http://schemas.openxmlformats.org/drawingml/2006/picture">
+                <pic:pic xmlns:pic="http://schemas.openxmlformats.org/drawingml/2006/picture">
+                  <pic:nvPicPr>
+                    <pic:cNvPr id="1" name=""/>
+                    <pic:cNvPicPr/>
+                  </pic:nvPicPr>
+                  <pic:blipFill>
+                    <a:blip r:embed="rId15"/>
+                    <a:stretch>
+                      <a:fillRect/>
+                    </a:stretch>
+                  </pic:blipFill>
+                  <pic:spPr>
+                    <a:xfrm>
+                      <a:off x="0" y="0"/>
                       <a:ext cx="3696605" cy="1746013"/>
                     </a:xfrm>
                     <a:prstGeom prst="rect">
@@ -9755,8 +9755,6 @@
           <w:szCs w:val="24"/>
         </w:rPr>
       </w:pPr>
-      <w:bookmarkStart w:id="0" w:name="_GoBack"/>
-      <w:bookmarkEnd w:id="0"/>
     </w:p>
     <w:p>
       <w:pPr>
@@ -9792,6 +9790,8 @@
         </w:rPr>
         <w:t>https://github.com/Tinh1004/nodeJS_2_Quan_ly_mon_an</w:t>
       </w:r>
+      <w:bookmarkStart w:id="0" w:name="_GoBack"/>
+      <w:bookmarkEnd w:id="0"/>
     </w:p>
     <w:sectPr>
       <w:pgSz w:w="12240" w:h="15840"/>
@@ -9801,6 +9801,56 @@
     </w:sectPr>
   </w:body>
 </w:document>
+</file>
+
+<file path=word/endnotes.xml><?xml version="1.0" encoding="utf-8"?>
+<w:endnotes xmlns:wpc="http://schemas.microsoft.com/office/word/2010/wordprocessingCanvas" xmlns:cx="http://schemas.microsoft.com/office/drawing/2014/chartex" xmlns:cx1="http://schemas.microsoft.com/office/drawing/2015/9/8/chartex" xmlns:mc="http://schemas.openxmlformats.org/markup-compatibility/2006" xmlns:o="urn:schemas-microsoft-com:office:office" xmlns:r="http://schemas.openxmlformats.org/officeDocument/2006/relationships" xmlns:m="http://schemas.openxmlformats.org/officeDocument/2006/math" xmlns:v="urn:schemas-microsoft-com:vml" xmlns:wp14="http://schemas.microsoft.com/office/word/2010/wordprocessingDrawing" xmlns:wp="http://schemas.openxmlformats.org/drawingml/2006/wordprocessingDrawing" xmlns:w10="urn:schemas-microsoft-com:office:word" xmlns:w="http://schemas.openxmlformats.org/wordprocessingml/2006/main" xmlns:w14="http://schemas.microsoft.com/office/word/2010/wordml" xmlns:w15="http://schemas.microsoft.com/office/word/2012/wordml" xmlns:w16se="http://schemas.microsoft.com/office/word/2015/wordml/symex" xmlns:wpg="http://schemas.microsoft.com/office/word/2010/wordprocessingGroup" xmlns:wpi="http://schemas.microsoft.com/office/word/2010/wordprocessingInk" xmlns:wne="http://schemas.microsoft.com/office/word/2006/wordml" xmlns:wps="http://schemas.microsoft.com/office/word/2010/wordprocessingShape" mc:Ignorable="w14 w15 w16se wp14">
+  <w:endnote w:type="separator" w:id="-1">
+    <w:p>
+      <w:pPr>
+        <w:spacing w:after="0" w:line="240" w:lineRule="auto"/>
+      </w:pPr>
+      <w:r>
+        <w:separator/>
+      </w:r>
+    </w:p>
+  </w:endnote>
+  <w:endnote w:type="continuationSeparator" w:id="0">
+    <w:p>
+      <w:pPr>
+        <w:spacing w:after="0" w:line="240" w:lineRule="auto"/>
+      </w:pPr>
+      <w:r>
+        <w:continuationSeparator/>
+      </w:r>
+    </w:p>
+  </w:endnote>
+</w:endnotes>
+</file>
+
+<file path=word/footnotes.xml><?xml version="1.0" encoding="utf-8"?>
+<w:footnotes xmlns:wpc="http://schemas.microsoft.com/office/word/2010/wordprocessingCanvas" xmlns:cx="http://schemas.microsoft.com/office/drawing/2014/chartex" xmlns:cx1="http://schemas.microsoft.com/office/drawing/2015/9/8/chartex" xmlns:mc="http://schemas.openxmlformats.org/markup-compatibility/2006" xmlns:o="urn:schemas-microsoft-com:office:office" xmlns:r="http://schemas.openxmlformats.org/officeDocument/2006/relationships" xmlns:m="http://schemas.openxmlformats.org/officeDocument/2006/math" xmlns:v="urn:schemas-microsoft-com:vml" xmlns:wp14="http://schemas.microsoft.com/office/word/2010/wordprocessingDrawing" xmlns:wp="http://schemas.openxmlformats.org/drawingml/2006/wordprocessingDrawing" xmlns:w10="urn:schemas-microsoft-com:office:word" xmlns:w="http://schemas.openxmlformats.org/wordprocessingml/2006/main" xmlns:w14="http://schemas.microsoft.com/office/word/2010/wordml" xmlns:w15="http://schemas.microsoft.com/office/word/2012/wordml" xmlns:w16se="http://schemas.microsoft.com/office/word/2015/wordml/symex" xmlns:wpg="http://schemas.microsoft.com/office/word/2010/wordprocessingGroup" xmlns:wpi="http://schemas.microsoft.com/office/word/2010/wordprocessingInk" xmlns:wne="http://schemas.microsoft.com/office/word/2006/wordml" xmlns:wps="http://schemas.microsoft.com/office/word/2010/wordprocessingShape" mc:Ignorable="w14 w15 w16se wp14">
+  <w:footnote w:type="separator" w:id="-1">
+    <w:p>
+      <w:pPr>
+        <w:spacing w:after="0" w:line="240" w:lineRule="auto"/>
+      </w:pPr>
+      <w:r>
+        <w:separator/>
+      </w:r>
+    </w:p>
+  </w:footnote>
+  <w:footnote w:type="continuationSeparator" w:id="0">
+    <w:p>
+      <w:pPr>
+        <w:spacing w:after="0" w:line="240" w:lineRule="auto"/>
+      </w:pPr>
+      <w:r>
+        <w:continuationSeparator/>
+      </w:r>
+    </w:p>
+  </w:footnote>
+</w:footnotes>
 </file>
 
 <file path=word/numbering.xml><?xml version="1.0" encoding="utf-8"?>
@@ -10490,6 +10540,50 @@
       </w:tblBorders>
     </w:tblPr>
   </w:style>
+  <w:style w:type="paragraph" w:styleId="Header">
+    <w:name w:val="header"/>
+    <w:basedOn w:val="Normal"/>
+    <w:link w:val="HeaderChar"/>
+    <w:uiPriority w:val="99"/>
+    <w:unhideWhenUsed/>
+    <w:rsid w:val="006A3ED8"/>
+    <w:pPr>
+      <w:tabs>
+        <w:tab w:val="center" w:pos="4680"/>
+        <w:tab w:val="right" w:pos="9360"/>
+      </w:tabs>
+      <w:spacing w:after="0" w:line="240" w:lineRule="auto"/>
+    </w:pPr>
+  </w:style>
+  <w:style w:type="character" w:customStyle="1" w:styleId="HeaderChar">
+    <w:name w:val="Header Char"/>
+    <w:basedOn w:val="DefaultParagraphFont"/>
+    <w:link w:val="Header"/>
+    <w:uiPriority w:val="99"/>
+    <w:rsid w:val="006A3ED8"/>
+  </w:style>
+  <w:style w:type="paragraph" w:styleId="Footer">
+    <w:name w:val="footer"/>
+    <w:basedOn w:val="Normal"/>
+    <w:link w:val="FooterChar"/>
+    <w:uiPriority w:val="99"/>
+    <w:unhideWhenUsed/>
+    <w:rsid w:val="006A3ED8"/>
+    <w:pPr>
+      <w:tabs>
+        <w:tab w:val="center" w:pos="4680"/>
+        <w:tab w:val="right" w:pos="9360"/>
+      </w:tabs>
+      <w:spacing w:after="0" w:line="240" w:lineRule="auto"/>
+    </w:pPr>
+  </w:style>
+  <w:style w:type="character" w:customStyle="1" w:styleId="FooterChar">
+    <w:name w:val="Footer Char"/>
+    <w:basedOn w:val="DefaultParagraphFont"/>
+    <w:link w:val="Footer"/>
+    <w:uiPriority w:val="99"/>
+    <w:rsid w:val="006A3ED8"/>
+  </w:style>
 </w:styles>
 </file>
 
